--- a/docs/Codem2016Path.docx
+++ b/docs/Codem2016Path.docx
@@ -362,60 +362,89 @@
     <w:p>
       <w:pPr>
         <w:pStyle w:val="Paragrafoelenco"/>
-        <w:numPr>
-          <w:ilvl w:val="0"/>
-          <w:numId w:val="6"/>
-        </w:numPr>
-        <w:rPr>
-          <w:b/>
-          <w:color w:val="FF0000"/>
-          <w:lang w:val="en-US"/>
-        </w:rPr>
-      </w:pPr>
-      <w:r>
-        <w:rPr>
-          <w:b/>
-          <w:color w:val="FF0000"/>
-          <w:lang w:val="en-US"/>
-        </w:rPr>
-        <w:t xml:space="preserve">BUILD maven </w:t>
-      </w:r>
-      <w:proofErr w:type="spellStart"/>
-      <w:r>
-        <w:rPr>
-          <w:b/>
-          <w:color w:val="FF0000"/>
-          <w:lang w:val="en-US"/>
-        </w:rPr>
-        <w:t>docker</w:t>
-      </w:r>
-      <w:proofErr w:type="spellEnd"/>
-      <w:r>
-        <w:rPr>
-          <w:b/>
-          <w:color w:val="FF0000"/>
-          <w:lang w:val="en-US"/>
-        </w:rPr>
-        <w:t xml:space="preserve"> local published</w:t>
-      </w:r>
-      <w:r>
-        <w:rPr>
-          <w:b/>
-          <w:color w:val="FF0000"/>
-          <w:lang w:val="en-US"/>
-        </w:rPr>
-        <w:t xml:space="preserve"> -/</w:t>
-      </w:r>
-      <w:proofErr w:type="spellStart"/>
-      <w:r>
-        <w:rPr>
-          <w:b/>
-          <w:color w:val="FF0000"/>
-          <w:lang w:val="en-US"/>
-        </w:rPr>
-        <w:t>Env</w:t>
-      </w:r>
-      <w:proofErr w:type="spellEnd"/>
+        <w:ind w:left="1440"/>
+        <w:rPr>
+          <w:b/>
+          <w:color w:val="FF0000"/>
+          <w:lang w:val="en-US"/>
+        </w:rPr>
+      </w:pPr>
+    </w:p>
+    <w:p>
+      <w:pPr>
+        <w:pStyle w:val="Paragrafoelenco"/>
+        <w:ind w:left="1440"/>
+        <w:rPr>
+          <w:b/>
+          <w:color w:val="FF0000"/>
+          <w:lang w:val="en-US"/>
+        </w:rPr>
+      </w:pPr>
+      <w:r>
+        <w:rPr>
+          <w:b/>
+          <w:color w:val="FF0000"/>
+          <w:lang w:val="en-US"/>
+        </w:rPr>
+        <w:t>PANORAMICA SU DOCKER</w:t>
+      </w:r>
+    </w:p>
+    <w:p>
+      <w:pPr>
+        <w:pStyle w:val="Paragrafoelenco"/>
+        <w:ind w:left="1440"/>
+        <w:rPr>
+          <w:b/>
+          <w:color w:val="FF0000"/>
+          <w:lang w:val="en-US"/>
+        </w:rPr>
+      </w:pPr>
+      <w:r>
+        <w:rPr>
+          <w:b/>
+          <w:color w:val="FF0000"/>
+          <w:lang w:val="en-US"/>
+        </w:rPr>
+        <w:t>BOOT2DOCKER</w:t>
+      </w:r>
+    </w:p>
+    <w:p>
+      <w:pPr>
+        <w:pStyle w:val="Paragrafoelenco"/>
+        <w:ind w:left="1440"/>
+        <w:rPr>
+          <w:b/>
+          <w:color w:val="FF0000"/>
+          <w:lang w:val="en-US"/>
+        </w:rPr>
+      </w:pPr>
+      <w:r>
+        <w:rPr>
+          <w:b/>
+          <w:color w:val="FF0000"/>
+          <w:lang w:val="en-US"/>
+        </w:rPr>
+        <w:t>DOCKER IMAGES</w:t>
+      </w:r>
+      <w:r>
+        <w:rPr>
+          <w:b/>
+          <w:color w:val="FF0000"/>
+          <w:lang w:val="en-US"/>
+        </w:rPr>
+        <w:t xml:space="preserve"> GIA’ SCARICATE</w:t>
+      </w:r>
+    </w:p>
+    <w:p>
+      <w:pPr>
+        <w:pStyle w:val="Paragrafoelenco"/>
+        <w:ind w:left="1440"/>
+        <w:rPr>
+          <w:b/>
+          <w:color w:val="FF0000"/>
+          <w:lang w:val="en-US"/>
+        </w:rPr>
+      </w:pPr>
     </w:p>
     <w:p>
       <w:pPr>
@@ -427,6 +456,64 @@
         <w:rPr>
           <w:b/>
           <w:color w:val="FF0000"/>
+          <w:lang w:val="en-US"/>
+        </w:rPr>
+      </w:pPr>
+      <w:r>
+        <w:rPr>
+          <w:b/>
+          <w:color w:val="FF0000"/>
+          <w:lang w:val="en-US"/>
+        </w:rPr>
+        <w:t xml:space="preserve">BUILD maven </w:t>
+      </w:r>
+      <w:proofErr w:type="spellStart"/>
+      <w:r>
+        <w:rPr>
+          <w:b/>
+          <w:color w:val="FF0000"/>
+          <w:lang w:val="en-US"/>
+        </w:rPr>
+        <w:t>docker</w:t>
+      </w:r>
+      <w:proofErr w:type="spellEnd"/>
+      <w:r>
+        <w:rPr>
+          <w:b/>
+          <w:color w:val="FF0000"/>
+          <w:lang w:val="en-US"/>
+        </w:rPr>
+        <w:t xml:space="preserve"> local published</w:t>
+      </w:r>
+      <w:r>
+        <w:rPr>
+          <w:b/>
+          <w:color w:val="FF0000"/>
+          <w:lang w:val="en-US"/>
+        </w:rPr>
+        <w:t xml:space="preserve"> -/</w:t>
+      </w:r>
+      <w:proofErr w:type="spellStart"/>
+      <w:r>
+        <w:rPr>
+          <w:b/>
+          <w:color w:val="FF0000"/>
+          <w:lang w:val="en-US"/>
+        </w:rPr>
+        <w:t>Env</w:t>
+      </w:r>
+      <w:proofErr w:type="spellEnd"/>
+    </w:p>
+    <w:p>
+      <w:pPr>
+        <w:pStyle w:val="Paragrafoelenco"/>
+        <w:numPr>
+          <w:ilvl w:val="0"/>
+          <w:numId w:val="6"/>
+        </w:numPr>
+        <w:rPr>
+          <w:b/>
+          <w:color w:val="FF0000"/>
         </w:rPr>
       </w:pPr>
       <w:r>
@@ -451,6 +538,152 @@
           <w:color w:val="FF0000"/>
         </w:rPr>
         <w:t xml:space="preserve"> </w:t>
+      </w:r>
+    </w:p>
+    <w:p>
+      <w:pPr>
+        <w:pStyle w:val="Paragrafoelenco"/>
+        <w:numPr>
+          <w:ilvl w:val="0"/>
+          <w:numId w:val="6"/>
+        </w:numPr>
+        <w:rPr>
+          <w:b/>
+          <w:color w:val="FF0000"/>
+        </w:rPr>
+      </w:pPr>
+      <w:r>
+        <w:rPr>
+          <w:b/>
+          <w:color w:val="FF0000"/>
+        </w:rPr>
+        <w:t xml:space="preserve">Promozione sul </w:t>
+      </w:r>
+      <w:proofErr w:type="spellStart"/>
+      <w:r>
+        <w:rPr>
+          <w:b/>
+          <w:color w:val="FF0000"/>
+        </w:rPr>
+        <w:t>branch</w:t>
+      </w:r>
+      <w:proofErr w:type="spellEnd"/>
+      <w:r>
+        <w:rPr>
+          <w:b/>
+          <w:color w:val="FF0000"/>
+        </w:rPr>
+        <w:t xml:space="preserve"> /INTEGRAZIONE del sorgente</w:t>
+      </w:r>
+    </w:p>
+    <w:p>
+      <w:pPr>
+        <w:pStyle w:val="Paragrafoelenco"/>
+        <w:ind w:left="1440"/>
+        <w:rPr>
+          <w:b/>
+          <w:color w:val="FF0000"/>
+        </w:rPr>
+      </w:pPr>
+    </w:p>
+    <w:p>
+      <w:pPr>
+        <w:pStyle w:val="Paragrafoelenco"/>
+        <w:ind w:left="1440"/>
+        <w:rPr>
+          <w:b/>
+          <w:color w:val="FF0000"/>
+        </w:rPr>
+      </w:pPr>
+      <w:r>
+        <w:rPr>
+          <w:b/>
+          <w:color w:val="FF0000"/>
+        </w:rPr>
+        <w:t>JENKINS ON OPENSHIFT</w:t>
+      </w:r>
+      <w:r>
+        <w:rPr>
+          <w:b/>
+          <w:color w:val="FF0000"/>
+        </w:rPr>
+        <w:t xml:space="preserve"> PANORAMICA</w:t>
+      </w:r>
+    </w:p>
+    <w:p>
+      <w:pPr>
+        <w:pStyle w:val="Paragrafoelenco"/>
+        <w:ind w:left="1440"/>
+        <w:rPr>
+          <w:b/>
+          <w:color w:val="FF0000"/>
+        </w:rPr>
+      </w:pPr>
+      <w:r>
+        <w:rPr>
+          <w:b/>
+          <w:color w:val="FF0000"/>
+        </w:rPr>
+        <w:t xml:space="preserve">ACCESSO A JENKINS </w:t>
+      </w:r>
+      <w:r>
+        <w:rPr>
+          <w:b/>
+          <w:color w:val="FF0000"/>
+        </w:rPr>
+        <w:t>CON FILEZILLA</w:t>
+      </w:r>
+      <w:r>
+        <w:rPr>
+          <w:b/>
+          <w:color w:val="FF0000"/>
+        </w:rPr>
+        <w:t xml:space="preserve"> SULLA MACCHINA JENKINS</w:t>
+      </w:r>
+      <w:r>
+        <w:rPr>
+          <w:b/>
+          <w:color w:val="FF0000"/>
+        </w:rPr>
+        <w:t xml:space="preserve"> </w:t>
+      </w:r>
+    </w:p>
+    <w:p>
+      <w:pPr>
+        <w:pStyle w:val="Paragrafoelenco"/>
+        <w:ind w:left="1440"/>
+        <w:rPr>
+          <w:b/>
+          <w:color w:val="FF0000"/>
+        </w:rPr>
+      </w:pPr>
+      <w:r>
+        <w:rPr>
+          <w:b/>
+          <w:color w:val="FF0000"/>
+        </w:rPr>
+        <w:t xml:space="preserve">PUBBLICAZIONE </w:t>
+      </w:r>
+      <w:r>
+        <w:rPr>
+          <w:b/>
+          <w:color w:val="FF0000"/>
+        </w:rPr>
+        <w:t xml:space="preserve">E BUILD DEL CONTANER </w:t>
+      </w:r>
+      <w:r>
+        <w:rPr>
+          <w:b/>
+          <w:color w:val="FF0000"/>
+        </w:rPr>
+        <w:t>SU DOCKER HUB</w:t>
+      </w:r>
+      <w:r>
+        <w:rPr>
+          <w:b/>
+          <w:color w:val="FF0000"/>
+        </w:rPr>
+        <w:t xml:space="preserve"> PER CONDIVIDERE</w:t>
       </w:r>
     </w:p>
     <w:p>
@@ -674,6 +907,43 @@
     <w:p>
       <w:pPr>
         <w:pStyle w:val="Paragrafoelenco"/>
+        <w:numPr>
+          <w:ilvl w:val="0"/>
+          <w:numId w:val="7"/>
+        </w:numPr>
+        <w:rPr>
+          <w:b/>
+          <w:color w:val="FF0000"/>
+        </w:rPr>
+      </w:pPr>
+      <w:r>
+        <w:rPr>
+          <w:b/>
+          <w:color w:val="FF0000"/>
+        </w:rPr>
+        <w:lastRenderedPageBreak/>
+        <w:t xml:space="preserve">Accesso al database sul </w:t>
+      </w:r>
+      <w:proofErr w:type="spellStart"/>
+      <w:r>
+        <w:rPr>
+          <w:b/>
+          <w:color w:val="FF0000"/>
+        </w:rPr>
+        <w:t>cloud</w:t>
+      </w:r>
+      <w:proofErr w:type="spellEnd"/>
+      <w:r>
+        <w:rPr>
+          <w:b/>
+          <w:color w:val="FF0000"/>
+        </w:rPr>
+        <w:t xml:space="preserve"> </w:t>
+      </w:r>
+    </w:p>
+    <w:p>
+      <w:pPr>
+        <w:pStyle w:val="Paragrafoelenco"/>
         <w:ind w:left="1440"/>
         <w:rPr>
           <w:b/>
@@ -845,7 +1115,6 @@
           <w:b/>
           <w:color w:val="FF0000"/>
         </w:rPr>
-        <w:lastRenderedPageBreak/>
         <w:t xml:space="preserve">Esecuzione </w:t>
       </w:r>
       <w:proofErr w:type="spellStart"/>
@@ -976,9 +1245,6 @@
     </w:p>
     <w:p>
       <w:r>
-        <w:rPr>
-          <w:lang w:val="en-US"/>
-        </w:rPr>
         <w:tab/>
       </w:r>
       <w:r>
@@ -1017,7 +1283,17 @@
         <w:t>”</w:t>
       </w:r>
     </w:p>
-    <w:p/>
+    <w:p>
+      <w:r>
+        <w:t>TUTT</w:t>
+      </w:r>
+      <w:r>
+        <w:t xml:space="preserve">E </w:t>
+      </w:r>
+      <w:r>
+        <w:t xml:space="preserve"> LE APPLICAZIONI DEVONO ESSERE PREDEPLOYATE</w:t>
+      </w:r>
+    </w:p>
     <w:p>
       <w:pPr>
         <w:pStyle w:val="Titolo3"/>
@@ -1385,6 +1661,7 @@
           <w:b/>
           <w:color w:val="FF0000"/>
         </w:rPr>
+        <w:lastRenderedPageBreak/>
         <w:t>Console EUREKA</w:t>
       </w:r>
     </w:p>
@@ -1457,8 +1734,35 @@
     </w:p>
     <w:p>
       <w:pPr>
+        <w:pStyle w:val="Titolo3"/>
+      </w:pPr>
+      <w:r>
+        <w:t xml:space="preserve">AGGIUNGERE UN NUOVO SERVER </w:t>
+      </w:r>
+    </w:p>
+    <w:p>
+      <w:pPr>
+        <w:ind w:left="708"/>
+      </w:pPr>
+      <w:r>
+        <w:t>Console Eureka</w:t>
+      </w:r>
+    </w:p>
+    <w:p>
+      <w:pPr>
         <w:ind w:firstLine="708"/>
       </w:pPr>
+      <w:r>
+        <w:t>Fermo di uno dei due server (</w:t>
+      </w:r>
+      <w:proofErr w:type="spellStart"/>
+      <w:r>
+        <w:t>undeploy</w:t>
+      </w:r>
+      <w:proofErr w:type="spellEnd"/>
+      <w:r>
+        <w:t xml:space="preserve">) </w:t>
+      </w:r>
     </w:p>
     <w:p>
       <w:pPr>

--- a/docs/Codem2016Path.docx
+++ b/docs/Codem2016Path.docx
@@ -2,14 +2,1127 @@
 <file path=word/document.xml><?xml version="1.0" encoding="utf-8"?>
 <w:document xmlns:ve="http://schemas.openxmlformats.org/markup-compatibility/2006" xmlns:o="urn:schemas-microsoft-com:office:office" xmlns:r="http://schemas.openxmlformats.org/officeDocument/2006/relationships" xmlns:m="http://schemas.openxmlformats.org/officeDocument/2006/math" xmlns:v="urn:schemas-microsoft-com:vml" xmlns:wp="http://schemas.openxmlformats.org/drawingml/2006/wordprocessingDrawing" xmlns:w10="urn:schemas-microsoft-com:office:word" xmlns:w="http://schemas.openxmlformats.org/wordprocessingml/2006/main" xmlns:wne="http://schemas.microsoft.com/office/word/2006/wordml">
   <w:body>
+    <w:p/>
+    <w:p>
+      <w:pPr>
+        <w:rPr>
+          <w:noProof/>
+        </w:rPr>
+      </w:pPr>
+      <w:r>
+        <w:br w:type="page"/>
+      </w:r>
+      <w:r>
+        <w:fldChar w:fldCharType="begin"/>
+      </w:r>
+      <w:r>
+        <w:instrText xml:space="preserve"> TOC \o "1-3" \h \z \u </w:instrText>
+      </w:r>
+      <w:r>
+        <w:fldChar w:fldCharType="separate"/>
+      </w:r>
+    </w:p>
+    <w:p>
+      <w:pPr>
+        <w:pStyle w:val="Sommario1"/>
+        <w:tabs>
+          <w:tab w:val="left" w:pos="440"/>
+          <w:tab w:val="right" w:leader="dot" w:pos="9628"/>
+        </w:tabs>
+        <w:rPr>
+          <w:noProof/>
+        </w:rPr>
+      </w:pPr>
+      <w:hyperlink w:anchor="_Toc444337046" w:history="1">
+        <w:r>
+          <w:rPr>
+            <w:rStyle w:val="Collegamentoipertestuale"/>
+            <w:noProof/>
+          </w:rPr>
+          <w:t>1</w:t>
+        </w:r>
+        <w:r>
+          <w:rPr>
+            <w:noProof/>
+          </w:rPr>
+          <w:tab/>
+        </w:r>
+        <w:r>
+          <w:rPr>
+            <w:rStyle w:val="Collegamentoipertestuale"/>
+            <w:noProof/>
+          </w:rPr>
+          <w:t>Microservizi</w:t>
+        </w:r>
+        <w:r>
+          <w:rPr>
+            <w:noProof/>
+            <w:webHidden/>
+          </w:rPr>
+          <w:tab/>
+        </w:r>
+        <w:r>
+          <w:rPr>
+            <w:noProof/>
+            <w:webHidden/>
+          </w:rPr>
+          <w:fldChar w:fldCharType="begin"/>
+        </w:r>
+        <w:r>
+          <w:rPr>
+            <w:noProof/>
+            <w:webHidden/>
+          </w:rPr>
+          <w:instrText xml:space="preserve"> PAGEREF _Toc444337046 \h </w:instrText>
+        </w:r>
+        <w:r>
+          <w:rPr>
+            <w:noProof/>
+            <w:webHidden/>
+          </w:rPr>
+        </w:r>
+        <w:r>
+          <w:rPr>
+            <w:noProof/>
+            <w:webHidden/>
+          </w:rPr>
+          <w:fldChar w:fldCharType="separate"/>
+        </w:r>
+        <w:r>
+          <w:rPr>
+            <w:noProof/>
+            <w:webHidden/>
+          </w:rPr>
+          <w:t>2</w:t>
+        </w:r>
+        <w:r>
+          <w:rPr>
+            <w:noProof/>
+            <w:webHidden/>
+          </w:rPr>
+          <w:fldChar w:fldCharType="end"/>
+        </w:r>
+      </w:hyperlink>
+    </w:p>
+    <w:p>
+      <w:pPr>
+        <w:pStyle w:val="Sommario2"/>
+        <w:tabs>
+          <w:tab w:val="left" w:pos="880"/>
+          <w:tab w:val="right" w:leader="dot" w:pos="9628"/>
+        </w:tabs>
+        <w:rPr>
+          <w:noProof/>
+        </w:rPr>
+      </w:pPr>
+      <w:hyperlink w:anchor="_Toc444337047" w:history="1">
+        <w:r>
+          <w:rPr>
+            <w:rStyle w:val="Collegamentoipertestuale"/>
+            <w:noProof/>
+          </w:rPr>
+          <w:t>1.1</w:t>
+        </w:r>
+        <w:r>
+          <w:rPr>
+            <w:noProof/>
+          </w:rPr>
+          <w:tab/>
+        </w:r>
+        <w:r>
+          <w:rPr>
+            <w:rStyle w:val="Collegamentoipertestuale"/>
+            <w:noProof/>
+          </w:rPr>
+          <w:t>Pattern “database per service”</w:t>
+        </w:r>
+        <w:r>
+          <w:rPr>
+            <w:noProof/>
+            <w:webHidden/>
+          </w:rPr>
+          <w:tab/>
+        </w:r>
+        <w:r>
+          <w:rPr>
+            <w:noProof/>
+            <w:webHidden/>
+          </w:rPr>
+          <w:fldChar w:fldCharType="begin"/>
+        </w:r>
+        <w:r>
+          <w:rPr>
+            <w:noProof/>
+            <w:webHidden/>
+          </w:rPr>
+          <w:instrText xml:space="preserve"> PAGEREF _Toc444337047 \h </w:instrText>
+        </w:r>
+        <w:r>
+          <w:rPr>
+            <w:noProof/>
+            <w:webHidden/>
+          </w:rPr>
+        </w:r>
+        <w:r>
+          <w:rPr>
+            <w:noProof/>
+            <w:webHidden/>
+          </w:rPr>
+          <w:fldChar w:fldCharType="separate"/>
+        </w:r>
+        <w:r>
+          <w:rPr>
+            <w:noProof/>
+            <w:webHidden/>
+          </w:rPr>
+          <w:t>2</w:t>
+        </w:r>
+        <w:r>
+          <w:rPr>
+            <w:noProof/>
+            <w:webHidden/>
+          </w:rPr>
+          <w:fldChar w:fldCharType="end"/>
+        </w:r>
+      </w:hyperlink>
+    </w:p>
+    <w:p>
+      <w:pPr>
+        <w:pStyle w:val="Sommario2"/>
+        <w:tabs>
+          <w:tab w:val="left" w:pos="880"/>
+          <w:tab w:val="right" w:leader="dot" w:pos="9628"/>
+        </w:tabs>
+        <w:rPr>
+          <w:noProof/>
+        </w:rPr>
+      </w:pPr>
+      <w:hyperlink w:anchor="_Toc444337048" w:history="1">
+        <w:r>
+          <w:rPr>
+            <w:rStyle w:val="Collegamentoipertestuale"/>
+            <w:noProof/>
+          </w:rPr>
+          <w:t>1.2</w:t>
+        </w:r>
+        <w:r>
+          <w:rPr>
+            <w:noProof/>
+          </w:rPr>
+          <w:tab/>
+        </w:r>
+        <w:r>
+          <w:rPr>
+            <w:rStyle w:val="Collegamentoipertestuale"/>
+            <w:noProof/>
+          </w:rPr>
+          <w:t>“Backing Service”</w:t>
+        </w:r>
+        <w:r>
+          <w:rPr>
+            <w:noProof/>
+            <w:webHidden/>
+          </w:rPr>
+          <w:tab/>
+        </w:r>
+        <w:r>
+          <w:rPr>
+            <w:noProof/>
+            <w:webHidden/>
+          </w:rPr>
+          <w:fldChar w:fldCharType="begin"/>
+        </w:r>
+        <w:r>
+          <w:rPr>
+            <w:noProof/>
+            <w:webHidden/>
+          </w:rPr>
+          <w:instrText xml:space="preserve"> PAGEREF _Toc444337048 \h </w:instrText>
+        </w:r>
+        <w:r>
+          <w:rPr>
+            <w:noProof/>
+            <w:webHidden/>
+          </w:rPr>
+        </w:r>
+        <w:r>
+          <w:rPr>
+            <w:noProof/>
+            <w:webHidden/>
+          </w:rPr>
+          <w:fldChar w:fldCharType="separate"/>
+        </w:r>
+        <w:r>
+          <w:rPr>
+            <w:noProof/>
+            <w:webHidden/>
+          </w:rPr>
+          <w:t>2</w:t>
+        </w:r>
+        <w:r>
+          <w:rPr>
+            <w:noProof/>
+            <w:webHidden/>
+          </w:rPr>
+          <w:fldChar w:fldCharType="end"/>
+        </w:r>
+      </w:hyperlink>
+    </w:p>
+    <w:p>
+      <w:pPr>
+        <w:pStyle w:val="Sommario3"/>
+        <w:tabs>
+          <w:tab w:val="left" w:pos="1320"/>
+          <w:tab w:val="right" w:leader="dot" w:pos="9628"/>
+        </w:tabs>
+        <w:rPr>
+          <w:noProof/>
+        </w:rPr>
+      </w:pPr>
+      <w:hyperlink w:anchor="_Toc444337049" w:history="1">
+        <w:r>
+          <w:rPr>
+            <w:rStyle w:val="Collegamentoipertestuale"/>
+            <w:noProof/>
+          </w:rPr>
+          <w:t>1.2.1</w:t>
+        </w:r>
+        <w:r>
+          <w:rPr>
+            <w:noProof/>
+          </w:rPr>
+          <w:tab/>
+        </w:r>
+        <w:r>
+          <w:rPr>
+            <w:rStyle w:val="Collegamentoipertestuale"/>
+            <w:noProof/>
+          </w:rPr>
+          <w:t>INTRO</w:t>
+        </w:r>
+        <w:r>
+          <w:rPr>
+            <w:noProof/>
+            <w:webHidden/>
+          </w:rPr>
+          <w:tab/>
+        </w:r>
+        <w:r>
+          <w:rPr>
+            <w:noProof/>
+            <w:webHidden/>
+          </w:rPr>
+          <w:fldChar w:fldCharType="begin"/>
+        </w:r>
+        <w:r>
+          <w:rPr>
+            <w:noProof/>
+            <w:webHidden/>
+          </w:rPr>
+          <w:instrText xml:space="preserve"> PAGEREF _Toc444337049 \h </w:instrText>
+        </w:r>
+        <w:r>
+          <w:rPr>
+            <w:noProof/>
+            <w:webHidden/>
+          </w:rPr>
+        </w:r>
+        <w:r>
+          <w:rPr>
+            <w:noProof/>
+            <w:webHidden/>
+          </w:rPr>
+          <w:fldChar w:fldCharType="separate"/>
+        </w:r>
+        <w:r>
+          <w:rPr>
+            <w:noProof/>
+            <w:webHidden/>
+          </w:rPr>
+          <w:t>2</w:t>
+        </w:r>
+        <w:r>
+          <w:rPr>
+            <w:noProof/>
+            <w:webHidden/>
+          </w:rPr>
+          <w:fldChar w:fldCharType="end"/>
+        </w:r>
+      </w:hyperlink>
+    </w:p>
+    <w:p>
+      <w:pPr>
+        <w:pStyle w:val="Sommario3"/>
+        <w:tabs>
+          <w:tab w:val="left" w:pos="1320"/>
+          <w:tab w:val="right" w:leader="dot" w:pos="9628"/>
+        </w:tabs>
+        <w:rPr>
+          <w:noProof/>
+        </w:rPr>
+      </w:pPr>
+      <w:hyperlink w:anchor="_Toc444337050" w:history="1">
+        <w:r>
+          <w:rPr>
+            <w:rStyle w:val="Collegamentoipertestuale"/>
+            <w:noProof/>
+            <w:lang w:val="en-US"/>
+          </w:rPr>
+          <w:t>1.2.2</w:t>
+        </w:r>
+        <w:r>
+          <w:rPr>
+            <w:noProof/>
+          </w:rPr>
+          <w:tab/>
+        </w:r>
+        <w:r>
+          <w:rPr>
+            <w:rStyle w:val="Collegamentoipertestuale"/>
+            <w:noProof/>
+            <w:lang w:val="en-US"/>
+          </w:rPr>
+          <w:t>SPRING PROFILE</w:t>
+        </w:r>
+        <w:r>
+          <w:rPr>
+            <w:noProof/>
+            <w:webHidden/>
+          </w:rPr>
+          <w:tab/>
+        </w:r>
+        <w:r>
+          <w:rPr>
+            <w:noProof/>
+            <w:webHidden/>
+          </w:rPr>
+          <w:fldChar w:fldCharType="begin"/>
+        </w:r>
+        <w:r>
+          <w:rPr>
+            <w:noProof/>
+            <w:webHidden/>
+          </w:rPr>
+          <w:instrText xml:space="preserve"> PAGEREF _Toc444337050 \h </w:instrText>
+        </w:r>
+        <w:r>
+          <w:rPr>
+            <w:noProof/>
+            <w:webHidden/>
+          </w:rPr>
+        </w:r>
+        <w:r>
+          <w:rPr>
+            <w:noProof/>
+            <w:webHidden/>
+          </w:rPr>
+          <w:fldChar w:fldCharType="separate"/>
+        </w:r>
+        <w:r>
+          <w:rPr>
+            <w:noProof/>
+            <w:webHidden/>
+          </w:rPr>
+          <w:t>2</w:t>
+        </w:r>
+        <w:r>
+          <w:rPr>
+            <w:noProof/>
+            <w:webHidden/>
+          </w:rPr>
+          <w:fldChar w:fldCharType="end"/>
+        </w:r>
+      </w:hyperlink>
+    </w:p>
+    <w:p>
+      <w:pPr>
+        <w:pStyle w:val="Sommario3"/>
+        <w:tabs>
+          <w:tab w:val="left" w:pos="1320"/>
+          <w:tab w:val="right" w:leader="dot" w:pos="9628"/>
+        </w:tabs>
+        <w:rPr>
+          <w:noProof/>
+        </w:rPr>
+      </w:pPr>
+      <w:hyperlink w:anchor="_Toc444337051" w:history="1">
+        <w:r>
+          <w:rPr>
+            <w:rStyle w:val="Collegamentoipertestuale"/>
+            <w:noProof/>
+            <w:lang w:val="en-US"/>
+          </w:rPr>
+          <w:t>1.2.3</w:t>
+        </w:r>
+        <w:r>
+          <w:rPr>
+            <w:noProof/>
+          </w:rPr>
+          <w:tab/>
+        </w:r>
+        <w:r>
+          <w:rPr>
+            <w:rStyle w:val="Collegamentoipertestuale"/>
+            <w:noProof/>
+            <w:lang w:val="en-US"/>
+          </w:rPr>
+          <w:t>BINDING BACKING SERVICES IN CLOUD FOUNDRY</w:t>
+        </w:r>
+        <w:r>
+          <w:rPr>
+            <w:noProof/>
+            <w:webHidden/>
+          </w:rPr>
+          <w:tab/>
+        </w:r>
+        <w:r>
+          <w:rPr>
+            <w:noProof/>
+            <w:webHidden/>
+          </w:rPr>
+          <w:fldChar w:fldCharType="begin"/>
+        </w:r>
+        <w:r>
+          <w:rPr>
+            <w:noProof/>
+            <w:webHidden/>
+          </w:rPr>
+          <w:instrText xml:space="preserve"> PAGEREF _Toc444337051 \h </w:instrText>
+        </w:r>
+        <w:r>
+          <w:rPr>
+            <w:noProof/>
+            <w:webHidden/>
+          </w:rPr>
+        </w:r>
+        <w:r>
+          <w:rPr>
+            <w:noProof/>
+            <w:webHidden/>
+          </w:rPr>
+          <w:fldChar w:fldCharType="separate"/>
+        </w:r>
+        <w:r>
+          <w:rPr>
+            <w:noProof/>
+            <w:webHidden/>
+          </w:rPr>
+          <w:t>3</w:t>
+        </w:r>
+        <w:r>
+          <w:rPr>
+            <w:noProof/>
+            <w:webHidden/>
+          </w:rPr>
+          <w:fldChar w:fldCharType="end"/>
+        </w:r>
+      </w:hyperlink>
+    </w:p>
+    <w:p>
+      <w:pPr>
+        <w:pStyle w:val="Sommario3"/>
+        <w:tabs>
+          <w:tab w:val="left" w:pos="1320"/>
+          <w:tab w:val="right" w:leader="dot" w:pos="9628"/>
+        </w:tabs>
+        <w:rPr>
+          <w:noProof/>
+        </w:rPr>
+      </w:pPr>
+      <w:hyperlink w:anchor="_Toc444337052" w:history="1">
+        <w:r>
+          <w:rPr>
+            <w:rStyle w:val="Collegamentoipertestuale"/>
+            <w:noProof/>
+            <w:lang w:val="en-US"/>
+          </w:rPr>
+          <w:t>1.2.4</w:t>
+        </w:r>
+        <w:r>
+          <w:rPr>
+            <w:noProof/>
+          </w:rPr>
+          <w:tab/>
+        </w:r>
+        <w:r>
+          <w:rPr>
+            <w:rStyle w:val="Collegamentoipertestuale"/>
+            <w:noProof/>
+            <w:lang w:val="en-US"/>
+          </w:rPr>
+          <w:t>PAAS CONNECTOR</w:t>
+        </w:r>
+        <w:r>
+          <w:rPr>
+            <w:noProof/>
+            <w:webHidden/>
+          </w:rPr>
+          <w:tab/>
+        </w:r>
+        <w:r>
+          <w:rPr>
+            <w:noProof/>
+            <w:webHidden/>
+          </w:rPr>
+          <w:fldChar w:fldCharType="begin"/>
+        </w:r>
+        <w:r>
+          <w:rPr>
+            <w:noProof/>
+            <w:webHidden/>
+          </w:rPr>
+          <w:instrText xml:space="preserve"> PAGEREF _Toc444337052 \h </w:instrText>
+        </w:r>
+        <w:r>
+          <w:rPr>
+            <w:noProof/>
+            <w:webHidden/>
+          </w:rPr>
+        </w:r>
+        <w:r>
+          <w:rPr>
+            <w:noProof/>
+            <w:webHidden/>
+          </w:rPr>
+          <w:fldChar w:fldCharType="separate"/>
+        </w:r>
+        <w:r>
+          <w:rPr>
+            <w:noProof/>
+            <w:webHidden/>
+          </w:rPr>
+          <w:t>3</w:t>
+        </w:r>
+        <w:r>
+          <w:rPr>
+            <w:noProof/>
+            <w:webHidden/>
+          </w:rPr>
+          <w:fldChar w:fldCharType="end"/>
+        </w:r>
+      </w:hyperlink>
+    </w:p>
+    <w:p>
+      <w:pPr>
+        <w:pStyle w:val="Sommario3"/>
+        <w:tabs>
+          <w:tab w:val="left" w:pos="1320"/>
+          <w:tab w:val="right" w:leader="dot" w:pos="9628"/>
+        </w:tabs>
+        <w:rPr>
+          <w:noProof/>
+        </w:rPr>
+      </w:pPr>
+      <w:hyperlink w:anchor="_Toc444337053" w:history="1">
+        <w:r>
+          <w:rPr>
+            <w:rStyle w:val="Collegamentoipertestuale"/>
+            <w:noProof/>
+            <w:lang w:val="en-US"/>
+          </w:rPr>
+          <w:t>1.2.5</w:t>
+        </w:r>
+        <w:r>
+          <w:rPr>
+            <w:noProof/>
+          </w:rPr>
+          <w:tab/>
+        </w:r>
+        <w:r>
+          <w:rPr>
+            <w:rStyle w:val="Collegamentoipertestuale"/>
+            <w:noProof/>
+            <w:lang w:val="en-US"/>
+          </w:rPr>
+          <w:t>JAVA CONFIGURATION</w:t>
+        </w:r>
+        <w:r>
+          <w:rPr>
+            <w:noProof/>
+            <w:webHidden/>
+          </w:rPr>
+          <w:tab/>
+        </w:r>
+        <w:r>
+          <w:rPr>
+            <w:noProof/>
+            <w:webHidden/>
+          </w:rPr>
+          <w:fldChar w:fldCharType="begin"/>
+        </w:r>
+        <w:r>
+          <w:rPr>
+            <w:noProof/>
+            <w:webHidden/>
+          </w:rPr>
+          <w:instrText xml:space="preserve"> PAGEREF _Toc444337053 \h </w:instrText>
+        </w:r>
+        <w:r>
+          <w:rPr>
+            <w:noProof/>
+            <w:webHidden/>
+          </w:rPr>
+        </w:r>
+        <w:r>
+          <w:rPr>
+            <w:noProof/>
+            <w:webHidden/>
+          </w:rPr>
+          <w:fldChar w:fldCharType="separate"/>
+        </w:r>
+        <w:r>
+          <w:rPr>
+            <w:noProof/>
+            <w:webHidden/>
+          </w:rPr>
+          <w:t>3</w:t>
+        </w:r>
+        <w:r>
+          <w:rPr>
+            <w:noProof/>
+            <w:webHidden/>
+          </w:rPr>
+          <w:fldChar w:fldCharType="end"/>
+        </w:r>
+      </w:hyperlink>
+    </w:p>
+    <w:p>
+      <w:pPr>
+        <w:pStyle w:val="Sommario2"/>
+        <w:tabs>
+          <w:tab w:val="left" w:pos="880"/>
+          <w:tab w:val="right" w:leader="dot" w:pos="9628"/>
+        </w:tabs>
+        <w:rPr>
+          <w:noProof/>
+        </w:rPr>
+      </w:pPr>
+      <w:hyperlink w:anchor="_Toc444337054" w:history="1">
+        <w:r>
+          <w:rPr>
+            <w:rStyle w:val="Collegamentoipertestuale"/>
+            <w:noProof/>
+          </w:rPr>
+          <w:t>1.3</w:t>
+        </w:r>
+        <w:r>
+          <w:rPr>
+            <w:noProof/>
+          </w:rPr>
+          <w:tab/>
+        </w:r>
+        <w:r>
+          <w:rPr>
+            <w:rStyle w:val="Collegamentoipertestuale"/>
+            <w:noProof/>
+          </w:rPr>
+          <w:t>“Service discovery and registration”</w:t>
+        </w:r>
+        <w:r>
+          <w:rPr>
+            <w:noProof/>
+            <w:webHidden/>
+          </w:rPr>
+          <w:tab/>
+        </w:r>
+        <w:r>
+          <w:rPr>
+            <w:noProof/>
+            <w:webHidden/>
+          </w:rPr>
+          <w:fldChar w:fldCharType="begin"/>
+        </w:r>
+        <w:r>
+          <w:rPr>
+            <w:noProof/>
+            <w:webHidden/>
+          </w:rPr>
+          <w:instrText xml:space="preserve"> PAGEREF _Toc444337054 \h </w:instrText>
+        </w:r>
+        <w:r>
+          <w:rPr>
+            <w:noProof/>
+            <w:webHidden/>
+          </w:rPr>
+        </w:r>
+        <w:r>
+          <w:rPr>
+            <w:noProof/>
+            <w:webHidden/>
+          </w:rPr>
+          <w:fldChar w:fldCharType="separate"/>
+        </w:r>
+        <w:r>
+          <w:rPr>
+            <w:noProof/>
+            <w:webHidden/>
+          </w:rPr>
+          <w:t>3</w:t>
+        </w:r>
+        <w:r>
+          <w:rPr>
+            <w:noProof/>
+            <w:webHidden/>
+          </w:rPr>
+          <w:fldChar w:fldCharType="end"/>
+        </w:r>
+      </w:hyperlink>
+    </w:p>
+    <w:p>
+      <w:pPr>
+        <w:pStyle w:val="Sommario3"/>
+        <w:tabs>
+          <w:tab w:val="left" w:pos="1320"/>
+          <w:tab w:val="right" w:leader="dot" w:pos="9628"/>
+        </w:tabs>
+        <w:rPr>
+          <w:noProof/>
+        </w:rPr>
+      </w:pPr>
+      <w:hyperlink w:anchor="_Toc444337055" w:history="1">
+        <w:r>
+          <w:rPr>
+            <w:rStyle w:val="Collegamentoipertestuale"/>
+            <w:noProof/>
+            <w:lang w:val="en-US"/>
+          </w:rPr>
+          <w:t>1.3.1</w:t>
+        </w:r>
+        <w:r>
+          <w:rPr>
+            <w:noProof/>
+          </w:rPr>
+          <w:tab/>
+        </w:r>
+        <w:r>
+          <w:rPr>
+            <w:rStyle w:val="Collegamentoipertestuale"/>
+            <w:noProof/>
+            <w:lang w:val="en-US"/>
+          </w:rPr>
+          <w:t>EUREKA SERVICE REGISTRY</w:t>
+        </w:r>
+        <w:r>
+          <w:rPr>
+            <w:noProof/>
+            <w:webHidden/>
+          </w:rPr>
+          <w:tab/>
+        </w:r>
+        <w:r>
+          <w:rPr>
+            <w:noProof/>
+            <w:webHidden/>
+          </w:rPr>
+          <w:fldChar w:fldCharType="begin"/>
+        </w:r>
+        <w:r>
+          <w:rPr>
+            <w:noProof/>
+            <w:webHidden/>
+          </w:rPr>
+          <w:instrText xml:space="preserve"> PAGEREF _Toc444337055 \h </w:instrText>
+        </w:r>
+        <w:r>
+          <w:rPr>
+            <w:noProof/>
+            <w:webHidden/>
+          </w:rPr>
+        </w:r>
+        <w:r>
+          <w:rPr>
+            <w:noProof/>
+            <w:webHidden/>
+          </w:rPr>
+          <w:fldChar w:fldCharType="separate"/>
+        </w:r>
+        <w:r>
+          <w:rPr>
+            <w:noProof/>
+            <w:webHidden/>
+          </w:rPr>
+          <w:t>4</w:t>
+        </w:r>
+        <w:r>
+          <w:rPr>
+            <w:noProof/>
+            <w:webHidden/>
+          </w:rPr>
+          <w:fldChar w:fldCharType="end"/>
+        </w:r>
+      </w:hyperlink>
+    </w:p>
+    <w:p>
+      <w:pPr>
+        <w:pStyle w:val="Sommario3"/>
+        <w:tabs>
+          <w:tab w:val="left" w:pos="1320"/>
+          <w:tab w:val="right" w:leader="dot" w:pos="9628"/>
+        </w:tabs>
+        <w:rPr>
+          <w:noProof/>
+        </w:rPr>
+      </w:pPr>
+      <w:hyperlink w:anchor="_Toc444337056" w:history="1">
+        <w:r>
+          <w:rPr>
+            <w:rStyle w:val="Collegamentoipertestuale"/>
+            <w:noProof/>
+            <w:lang w:val="en-US"/>
+          </w:rPr>
+          <w:t>1.3.2</w:t>
+        </w:r>
+        <w:r>
+          <w:rPr>
+            <w:noProof/>
+          </w:rPr>
+          <w:tab/>
+        </w:r>
+        <w:r>
+          <w:rPr>
+            <w:rStyle w:val="Collegamentoipertestuale"/>
+            <w:noProof/>
+            <w:lang w:val="en-US"/>
+          </w:rPr>
+          <w:t>SERVER APPLICATION REGISTRATION IN EUREKA</w:t>
+        </w:r>
+        <w:r>
+          <w:rPr>
+            <w:noProof/>
+            <w:webHidden/>
+          </w:rPr>
+          <w:tab/>
+        </w:r>
+        <w:r>
+          <w:rPr>
+            <w:noProof/>
+            <w:webHidden/>
+          </w:rPr>
+          <w:fldChar w:fldCharType="begin"/>
+        </w:r>
+        <w:r>
+          <w:rPr>
+            <w:noProof/>
+            <w:webHidden/>
+          </w:rPr>
+          <w:instrText xml:space="preserve"> PAGEREF _Toc444337056 \h </w:instrText>
+        </w:r>
+        <w:r>
+          <w:rPr>
+            <w:noProof/>
+            <w:webHidden/>
+          </w:rPr>
+        </w:r>
+        <w:r>
+          <w:rPr>
+            <w:noProof/>
+            <w:webHidden/>
+          </w:rPr>
+          <w:fldChar w:fldCharType="separate"/>
+        </w:r>
+        <w:r>
+          <w:rPr>
+            <w:noProof/>
+            <w:webHidden/>
+          </w:rPr>
+          <w:t>4</w:t>
+        </w:r>
+        <w:r>
+          <w:rPr>
+            <w:noProof/>
+            <w:webHidden/>
+          </w:rPr>
+          <w:fldChar w:fldCharType="end"/>
+        </w:r>
+      </w:hyperlink>
+    </w:p>
+    <w:p>
+      <w:pPr>
+        <w:pStyle w:val="Sommario3"/>
+        <w:tabs>
+          <w:tab w:val="left" w:pos="1320"/>
+          <w:tab w:val="right" w:leader="dot" w:pos="9628"/>
+        </w:tabs>
+        <w:rPr>
+          <w:noProof/>
+        </w:rPr>
+      </w:pPr>
+      <w:hyperlink w:anchor="_Toc444337057" w:history="1">
+        <w:r>
+          <w:rPr>
+            <w:rStyle w:val="Collegamentoipertestuale"/>
+            <w:noProof/>
+            <w:lang w:val="en-US"/>
+          </w:rPr>
+          <w:t>1.3.3</w:t>
+        </w:r>
+        <w:r>
+          <w:rPr>
+            <w:noProof/>
+          </w:rPr>
+          <w:tab/>
+        </w:r>
+        <w:r>
+          <w:rPr>
+            <w:rStyle w:val="Collegamentoipertestuale"/>
+            <w:noProof/>
+            <w:lang w:val="en-US"/>
+          </w:rPr>
+          <w:t>CLIENT APPLICATION CONSUMING SERVER APPLICATION ON EUREKA</w:t>
+        </w:r>
+        <w:r>
+          <w:rPr>
+            <w:noProof/>
+            <w:webHidden/>
+          </w:rPr>
+          <w:tab/>
+        </w:r>
+        <w:r>
+          <w:rPr>
+            <w:noProof/>
+            <w:webHidden/>
+          </w:rPr>
+          <w:fldChar w:fldCharType="begin"/>
+        </w:r>
+        <w:r>
+          <w:rPr>
+            <w:noProof/>
+            <w:webHidden/>
+          </w:rPr>
+          <w:instrText xml:space="preserve"> PAGEREF _Toc444337057 \h </w:instrText>
+        </w:r>
+        <w:r>
+          <w:rPr>
+            <w:noProof/>
+            <w:webHidden/>
+          </w:rPr>
+        </w:r>
+        <w:r>
+          <w:rPr>
+            <w:noProof/>
+            <w:webHidden/>
+          </w:rPr>
+          <w:fldChar w:fldCharType="separate"/>
+        </w:r>
+        <w:r>
+          <w:rPr>
+            <w:noProof/>
+            <w:webHidden/>
+          </w:rPr>
+          <w:t>4</w:t>
+        </w:r>
+        <w:r>
+          <w:rPr>
+            <w:noProof/>
+            <w:webHidden/>
+          </w:rPr>
+          <w:fldChar w:fldCharType="end"/>
+        </w:r>
+      </w:hyperlink>
+    </w:p>
+    <w:p>
+      <w:pPr>
+        <w:pStyle w:val="Sommario3"/>
+        <w:tabs>
+          <w:tab w:val="left" w:pos="1320"/>
+          <w:tab w:val="right" w:leader="dot" w:pos="9628"/>
+        </w:tabs>
+        <w:rPr>
+          <w:noProof/>
+        </w:rPr>
+      </w:pPr>
+      <w:hyperlink w:anchor="_Toc444337058" w:history="1">
+        <w:r>
+          <w:rPr>
+            <w:rStyle w:val="Collegamentoipertestuale"/>
+            <w:noProof/>
+          </w:rPr>
+          <w:t>1.3.4</w:t>
+        </w:r>
+        <w:r>
+          <w:rPr>
+            <w:noProof/>
+          </w:rPr>
+          <w:tab/>
+        </w:r>
+        <w:r>
+          <w:rPr>
+            <w:rStyle w:val="Collegamentoipertestuale"/>
+            <w:noProof/>
+          </w:rPr>
+          <w:t>AGGIUNGERE UN NUOVO SERVER</w:t>
+        </w:r>
+        <w:r>
+          <w:rPr>
+            <w:noProof/>
+            <w:webHidden/>
+          </w:rPr>
+          <w:tab/>
+        </w:r>
+        <w:r>
+          <w:rPr>
+            <w:noProof/>
+            <w:webHidden/>
+          </w:rPr>
+          <w:fldChar w:fldCharType="begin"/>
+        </w:r>
+        <w:r>
+          <w:rPr>
+            <w:noProof/>
+            <w:webHidden/>
+          </w:rPr>
+          <w:instrText xml:space="preserve"> PAGEREF _Toc444337058 \h </w:instrText>
+        </w:r>
+        <w:r>
+          <w:rPr>
+            <w:noProof/>
+            <w:webHidden/>
+          </w:rPr>
+        </w:r>
+        <w:r>
+          <w:rPr>
+            <w:noProof/>
+            <w:webHidden/>
+          </w:rPr>
+          <w:fldChar w:fldCharType="separate"/>
+        </w:r>
+        <w:r>
+          <w:rPr>
+            <w:noProof/>
+            <w:webHidden/>
+          </w:rPr>
+          <w:t>4</w:t>
+        </w:r>
+        <w:r>
+          <w:rPr>
+            <w:noProof/>
+            <w:webHidden/>
+          </w:rPr>
+          <w:fldChar w:fldCharType="end"/>
+        </w:r>
+      </w:hyperlink>
+    </w:p>
+    <w:p>
+      <w:r>
+        <w:fldChar w:fldCharType="end"/>
+      </w:r>
+    </w:p>
+    <w:p>
+      <w:r>
+        <w:br w:type="page"/>
+      </w:r>
+    </w:p>
     <w:p>
       <w:pPr>
         <w:pStyle w:val="Titolo1"/>
       </w:pPr>
-      <w:proofErr w:type="spellStart"/>
-      <w:r>
+      <w:bookmarkStart w:id="0" w:name="_Toc444337046"/>
+      <w:proofErr w:type="spellStart"/>
+      <w:r>
+        <w:lastRenderedPageBreak/>
         <w:t>Microservizi</w:t>
       </w:r>
+      <w:bookmarkEnd w:id="0"/>
       <w:proofErr w:type="spellEnd"/>
       <w:r>
         <w:t xml:space="preserve"> </w:t>
@@ -20,14 +1133,279 @@
       <w:pPr>
         <w:pStyle w:val="Titolo2"/>
       </w:pPr>
+      <w:bookmarkStart w:id="1" w:name="_Toc444337047"/>
       <w:r>
         <w:t>Pattern “database per service”</w:t>
       </w:r>
-    </w:p>
+      <w:bookmarkEnd w:id="1"/>
+    </w:p>
+    <w:p>
+      <w:r>
+        <w:t xml:space="preserve">Affrontiamo l’architettura del database in un </w:t>
+      </w:r>
+      <w:proofErr w:type="spellStart"/>
+      <w:r>
+        <w:t>microservizio</w:t>
+      </w:r>
+      <w:proofErr w:type="spellEnd"/>
+      <w:r>
+        <w:t>.</w:t>
+      </w:r>
+    </w:p>
+    <w:p>
+      <w:r>
+        <w:t>Dobbiamo soddisfare:</w:t>
+      </w:r>
+    </w:p>
+    <w:p>
+      <w:pPr>
+        <w:pStyle w:val="Paragrafoelenco"/>
+        <w:numPr>
+          <w:ilvl w:val="0"/>
+          <w:numId w:val="11"/>
+        </w:numPr>
+      </w:pPr>
+      <w:r>
+        <w:t xml:space="preserve">Il servizio deve essere fortemente disaccoppiato e deve essere sviluppato </w:t>
+      </w:r>
+      <w:proofErr w:type="spellStart"/>
+      <w:r>
+        <w:t>deployato</w:t>
+      </w:r>
+      <w:proofErr w:type="spellEnd"/>
+      <w:r>
+        <w:t xml:space="preserve"> e scalato in modo indipendente</w:t>
+      </w:r>
+    </w:p>
+    <w:p>
+      <w:pPr>
+        <w:pStyle w:val="Paragrafoelenco"/>
+        <w:numPr>
+          <w:ilvl w:val="0"/>
+          <w:numId w:val="11"/>
+        </w:numPr>
+      </w:pPr>
+      <w:r>
+        <w:t xml:space="preserve">Alcune transazioni di business devono aggiornare dati riferiti (di proprietà) di diversi </w:t>
+      </w:r>
+      <w:proofErr w:type="spellStart"/>
+      <w:r>
+        <w:t>microservizi</w:t>
+      </w:r>
+      <w:proofErr w:type="spellEnd"/>
+      <w:r>
+        <w:t xml:space="preserve"> </w:t>
+      </w:r>
+    </w:p>
+    <w:p>
+      <w:pPr>
+        <w:pStyle w:val="Paragrafoelenco"/>
+        <w:numPr>
+          <w:ilvl w:val="0"/>
+          <w:numId w:val="11"/>
+        </w:numPr>
+      </w:pPr>
+      <w:r>
+        <w:t xml:space="preserve">Alcune </w:t>
+      </w:r>
+      <w:proofErr w:type="spellStart"/>
+      <w:r>
+        <w:t>query</w:t>
+      </w:r>
+      <w:proofErr w:type="spellEnd"/>
+      <w:r>
+        <w:t xml:space="preserve"> devono eseguire delle join tra dati di riferimento (di proprietà) di diversi micro servizi (esempio elenco dei clienti e dei loro ordini)</w:t>
+      </w:r>
+    </w:p>
+    <w:p>
+      <w:pPr>
+        <w:pStyle w:val="Paragrafoelenco"/>
+        <w:numPr>
+          <w:ilvl w:val="0"/>
+          <w:numId w:val="11"/>
+        </w:numPr>
+      </w:pPr>
+      <w:r>
+        <w:t xml:space="preserve">Micro servizi diversi hanno diversi requisiti </w:t>
+      </w:r>
+      <w:proofErr w:type="spellStart"/>
+      <w:r>
+        <w:t>inn</w:t>
+      </w:r>
+      <w:proofErr w:type="spellEnd"/>
+      <w:r>
+        <w:t xml:space="preserve"> tema di data </w:t>
+      </w:r>
+      <w:proofErr w:type="spellStart"/>
+      <w:r>
+        <w:t>storage</w:t>
+      </w:r>
+      <w:proofErr w:type="spellEnd"/>
+      <w:r>
+        <w:t xml:space="preserve"> (database relazionali/</w:t>
+      </w:r>
+      <w:proofErr w:type="spellStart"/>
+      <w:r>
+        <w:t>nosql</w:t>
+      </w:r>
+      <w:proofErr w:type="spellEnd"/>
+      <w:r>
+        <w:t xml:space="preserve"> </w:t>
+      </w:r>
+      <w:proofErr w:type="spellStart"/>
+      <w:r>
+        <w:t>MongoDB</w:t>
+      </w:r>
+      <w:proofErr w:type="spellEnd"/>
+      <w:r>
+        <w:t xml:space="preserve"> per persistere dati complessi e non strutturati Neo4J per persistere e accedere a dai grafici)</w:t>
+      </w:r>
+    </w:p>
+    <w:p>
+      <w:r>
+        <w:t xml:space="preserve">La soluzione è mantenere la persistenza dei dati del micro servizio privata al micro servizio stesso e </w:t>
+      </w:r>
+      <w:proofErr w:type="spellStart"/>
+      <w:r>
+        <w:t>accedibile</w:t>
+      </w:r>
+      <w:proofErr w:type="spellEnd"/>
+      <w:r>
+        <w:t xml:space="preserve"> attraverso le sue API.</w:t>
+      </w:r>
+    </w:p>
+    <w:p>
+      <w:r>
+        <w:t xml:space="preserve">Il database di servizio è effettivamente parte dell’implementazione del servizio e non può essere acceduto direttamente da altri servizi </w:t>
+      </w:r>
+    </w:p>
+    <w:p>
+      <w:r>
+        <w:t>Di seguito alcuni modi per mantenere la persistenza dei dati di un servizio privata:</w:t>
+      </w:r>
+    </w:p>
+    <w:p>
+      <w:pPr>
+        <w:pStyle w:val="Paragrafoelenco"/>
+        <w:numPr>
+          <w:ilvl w:val="0"/>
+          <w:numId w:val="12"/>
+        </w:numPr>
+      </w:pPr>
+      <w:r>
+        <w:t xml:space="preserve">Non è necessario fornire un database server per ogni servizio </w:t>
+      </w:r>
+    </w:p>
+    <w:p>
+      <w:pPr>
+        <w:pStyle w:val="Paragrafoelenco"/>
+        <w:ind w:left="1065"/>
+      </w:pPr>
+      <w:r>
+        <w:t>Nel caso di database relazionali:</w:t>
+      </w:r>
+    </w:p>
+    <w:p>
+      <w:pPr>
+        <w:pStyle w:val="Paragrafoelenco"/>
+        <w:numPr>
+          <w:ilvl w:val="0"/>
+          <w:numId w:val="13"/>
+        </w:numPr>
+      </w:pPr>
+      <w:r>
+        <w:rPr>
+          <w:b/>
+        </w:rPr>
+        <w:t>Tabelle private per servizio</w:t>
+      </w:r>
+      <w:r>
+        <w:t xml:space="preserve"> : ogni servizio controlla un set di tabelle che possono essere acceduta dal servizio stesso</w:t>
+      </w:r>
+    </w:p>
+    <w:p>
+      <w:pPr>
+        <w:pStyle w:val="Paragrafoelenco"/>
+        <w:numPr>
+          <w:ilvl w:val="0"/>
+          <w:numId w:val="13"/>
+        </w:numPr>
+      </w:pPr>
+      <w:r>
+        <w:rPr>
+          <w:b/>
+        </w:rPr>
+        <w:t>Schema per service</w:t>
+      </w:r>
+      <w:r>
+        <w:t xml:space="preserve">: ogni servizio ha uno schema database privato </w:t>
+      </w:r>
+    </w:p>
+    <w:p>
+      <w:pPr>
+        <w:pStyle w:val="Paragrafoelenco"/>
+        <w:numPr>
+          <w:ilvl w:val="0"/>
+          <w:numId w:val="13"/>
+        </w:numPr>
+      </w:pPr>
+      <w:r>
+        <w:t>Database server per service: ogni servizio dispone del proprio database server</w:t>
+      </w:r>
+    </w:p>
+    <w:p>
+      <w:r>
+        <w:t xml:space="preserve">1 e 2) forniscono il minore </w:t>
+      </w:r>
+      <w:proofErr w:type="spellStart"/>
+      <w:r>
+        <w:t>overhead</w:t>
+      </w:r>
+      <w:proofErr w:type="spellEnd"/>
+      <w:r>
+        <w:t xml:space="preserve"> ma servizi da alto livello di </w:t>
+      </w:r>
+      <w:proofErr w:type="spellStart"/>
+      <w:r>
+        <w:t>throuput</w:t>
+      </w:r>
+      <w:proofErr w:type="spellEnd"/>
+      <w:r>
+        <w:t xml:space="preserve"> hanno bisogno del proprio database server</w:t>
+      </w:r>
+    </w:p>
+    <w:p>
+      <w:r>
+        <w:t xml:space="preserve">E’ una buona politica quella di creare barriere che controllino la modularità ad esempio assegnando differenti database </w:t>
+      </w:r>
+      <w:proofErr w:type="spellStart"/>
+      <w:r>
+        <w:t>userid</w:t>
+      </w:r>
+      <w:proofErr w:type="spellEnd"/>
+      <w:r>
+        <w:t xml:space="preserve"> a ciascun servizio usando i meccanismi di controllo accessi dei database come i </w:t>
+      </w:r>
+      <w:proofErr w:type="spellStart"/>
+      <w:r>
+        <w:t>grant</w:t>
+      </w:r>
+      <w:proofErr w:type="spellEnd"/>
+      <w:r>
+        <w:t>.</w:t>
+      </w:r>
+    </w:p>
+    <w:p>
+      <w:r>
+        <w:t>Senza questo controllo all’incapsulamento gli sviluppatori cercheranno sempre di bypassare le api di servizio ed accedere direttamente alle tabelle.</w:t>
+      </w:r>
+    </w:p>
+    <w:p/>
     <w:p>
       <w:pPr>
         <w:pStyle w:val="Titolo2"/>
       </w:pPr>
+      <w:bookmarkStart w:id="2" w:name="_Toc444337048"/>
       <w:r>
         <w:t>“</w:t>
       </w:r>
@@ -39,15 +1417,17 @@
       <w:r>
         <w:t xml:space="preserve"> Service”</w:t>
       </w:r>
-    </w:p>
-    <w:p/>
+      <w:bookmarkEnd w:id="2"/>
+    </w:p>
     <w:p>
       <w:pPr>
         <w:pStyle w:val="Titolo3"/>
       </w:pPr>
+      <w:bookmarkStart w:id="3" w:name="_Toc444337049"/>
       <w:r>
         <w:t>INTRO</w:t>
       </w:r>
+      <w:bookmarkEnd w:id="3"/>
     </w:p>
     <w:p>
       <w:pPr>
@@ -56,12 +1436,14 @@
           <w:lang w:val="en-US"/>
         </w:rPr>
       </w:pPr>
+      <w:bookmarkStart w:id="4" w:name="_Toc444337050"/>
       <w:r>
         <w:rPr>
           <w:lang w:val="en-US"/>
         </w:rPr>
         <w:t>SPRING PROFILE</w:t>
       </w:r>
+      <w:bookmarkEnd w:id="4"/>
     </w:p>
     <w:p>
       <w:pPr>
@@ -94,6 +1476,7 @@
         <w:rPr>
           <w:lang w:val="en-US"/>
         </w:rPr>
+        <w:lastRenderedPageBreak/>
         <w:t>localH2</w:t>
       </w:r>
     </w:p>
@@ -662,6 +2045,23 @@
           <w:b/>
           <w:color w:val="FF0000"/>
         </w:rPr>
+        <w:t>BUILD</w:t>
+      </w:r>
+    </w:p>
+    <w:p>
+      <w:pPr>
+        <w:pStyle w:val="Paragrafoelenco"/>
+        <w:ind w:left="1440"/>
+        <w:rPr>
+          <w:b/>
+          <w:color w:val="FF0000"/>
+        </w:rPr>
+      </w:pPr>
+      <w:r>
+        <w:rPr>
+          <w:b/>
+          <w:color w:val="FF0000"/>
+        </w:rPr>
         <w:t xml:space="preserve">PUBBLICAZIONE </w:t>
       </w:r>
       <w:r>
@@ -702,12 +2102,14 @@
           <w:lang w:val="en-US"/>
         </w:rPr>
       </w:pPr>
+      <w:bookmarkStart w:id="5" w:name="_Toc444337051"/>
       <w:r>
         <w:rPr>
           <w:lang w:val="en-US"/>
         </w:rPr>
         <w:t>BINDING BACKING SERVICES IN CLOUD FOUNDRY</w:t>
       </w:r>
+      <w:bookmarkEnd w:id="5"/>
     </w:p>
     <w:p>
       <w:pPr>
@@ -921,7 +2323,6 @@
           <w:b/>
           <w:color w:val="FF0000"/>
         </w:rPr>
-        <w:lastRenderedPageBreak/>
         <w:t xml:space="preserve">Accesso al database sul </w:t>
       </w:r>
       <w:proofErr w:type="spellStart"/>
@@ -958,12 +2359,14 @@
           <w:lang w:val="en-US"/>
         </w:rPr>
       </w:pPr>
+      <w:bookmarkStart w:id="6" w:name="_Toc444337052"/>
       <w:r>
         <w:rPr>
           <w:lang w:val="en-US"/>
         </w:rPr>
         <w:t>PAAS CONNECTOR</w:t>
       </w:r>
+      <w:bookmarkEnd w:id="6"/>
     </w:p>
     <w:p>
       <w:pPr>
@@ -1158,12 +2561,14 @@
           <w:lang w:val="en-US"/>
         </w:rPr>
       </w:pPr>
+      <w:bookmarkStart w:id="7" w:name="_Toc444337053"/>
       <w:r>
         <w:rPr>
           <w:lang w:val="en-US"/>
         </w:rPr>
         <w:t>JAVA CONFIGURATION</w:t>
       </w:r>
+      <w:bookmarkEnd w:id="7"/>
     </w:p>
     <w:p>
       <w:pPr>
@@ -1263,6 +2668,7 @@
       <w:pPr>
         <w:pStyle w:val="Titolo2"/>
       </w:pPr>
+      <w:bookmarkStart w:id="8" w:name="_Toc444337054"/>
       <w:r>
         <w:t xml:space="preserve">“Service </w:t>
       </w:r>
@@ -1282,6 +2688,7 @@
       <w:r>
         <w:t>”</w:t>
       </w:r>
+      <w:bookmarkEnd w:id="8"/>
     </w:p>
     <w:p>
       <w:r>
@@ -1295,18 +2702,25 @@
       </w:r>
     </w:p>
     <w:p>
+      <w:r>
+        <w:t xml:space="preserve">I MICROSERVIZI E IIL LORO ECOSISTEMA </w:t>
+      </w:r>
+    </w:p>
+    <w:p>
       <w:pPr>
         <w:pStyle w:val="Titolo3"/>
         <w:rPr>
           <w:lang w:val="en-US"/>
         </w:rPr>
       </w:pPr>
+      <w:bookmarkStart w:id="9" w:name="_Toc444337055"/>
       <w:r>
         <w:rPr>
           <w:lang w:val="en-US"/>
         </w:rPr>
         <w:t>EUREKA SERVICE REGISTRY</w:t>
       </w:r>
+      <w:bookmarkEnd w:id="9"/>
     </w:p>
     <w:p>
       <w:pPr>
@@ -1470,12 +2884,14 @@
           <w:lang w:val="en-US"/>
         </w:rPr>
       </w:pPr>
+      <w:bookmarkStart w:id="10" w:name="_Toc444337056"/>
       <w:r>
         <w:rPr>
           <w:lang w:val="en-US"/>
         </w:rPr>
         <w:t>SERVER APPLICATION REGISTRATION IN EUREKA</w:t>
       </w:r>
+      <w:bookmarkEnd w:id="10"/>
     </w:p>
     <w:p>
       <w:pPr>
@@ -1661,83 +3077,90 @@
           <w:b/>
           <w:color w:val="FF0000"/>
         </w:rPr>
+        <w:t>Console EUREKA</w:t>
+      </w:r>
+    </w:p>
+    <w:p>
+      <w:pPr>
+        <w:ind w:left="708"/>
+      </w:pPr>
+    </w:p>
+    <w:p>
+      <w:pPr>
+        <w:pStyle w:val="Titolo3"/>
+        <w:rPr>
+          <w:lang w:val="en-US"/>
+        </w:rPr>
+      </w:pPr>
+      <w:bookmarkStart w:id="11" w:name="_Toc444337057"/>
+      <w:r>
+        <w:rPr>
+          <w:lang w:val="en-US"/>
+        </w:rPr>
+        <w:t>CLIENT APPLICATION CONSUMING SERVER APPLICATION ON EUREKA</w:t>
+      </w:r>
+      <w:bookmarkEnd w:id="11"/>
+    </w:p>
+    <w:p>
+      <w:pPr>
+        <w:ind w:firstLine="708"/>
+      </w:pPr>
+      <w:r>
+        <w:t>Implementazione applicazione</w:t>
+      </w:r>
+    </w:p>
+    <w:p>
+      <w:pPr>
+        <w:ind w:firstLine="708"/>
+      </w:pPr>
+      <w:r>
+        <w:t xml:space="preserve">Dettagli di </w:t>
+      </w:r>
+      <w:proofErr w:type="spellStart"/>
+      <w:r>
+        <w:t>bind</w:t>
+      </w:r>
+      <w:proofErr w:type="spellEnd"/>
+      <w:r>
+        <w:t xml:space="preserve"> verso il server sul codice</w:t>
+      </w:r>
+    </w:p>
+    <w:p>
+      <w:pPr>
+        <w:ind w:left="708"/>
+      </w:pPr>
+      <w:r>
+        <w:t>Dettaglio</w:t>
+      </w:r>
+      <w:r>
+        <w:t xml:space="preserve"> sul file </w:t>
+      </w:r>
+      <w:proofErr w:type="spellStart"/>
+      <w:r>
+        <w:t>yml</w:t>
+      </w:r>
+      <w:proofErr w:type="spellEnd"/>
+    </w:p>
+    <w:p>
+      <w:pPr>
+        <w:ind w:left="708"/>
+      </w:pPr>
+      <w:r>
+        <w:t>Console Eureka</w:t>
+      </w:r>
+    </w:p>
+    <w:p>
+      <w:pPr>
+        <w:pStyle w:val="Titolo3"/>
+      </w:pPr>
+      <w:bookmarkStart w:id="12" w:name="_Toc444337058"/>
+      <w:r>
         <w:lastRenderedPageBreak/>
-        <w:t>Console EUREKA</w:t>
-      </w:r>
-    </w:p>
-    <w:p>
-      <w:pPr>
-        <w:ind w:left="708"/>
-      </w:pPr>
-    </w:p>
-    <w:p>
-      <w:pPr>
-        <w:pStyle w:val="Titolo3"/>
-        <w:rPr>
-          <w:lang w:val="en-US"/>
-        </w:rPr>
-      </w:pPr>
-      <w:r>
-        <w:rPr>
-          <w:lang w:val="en-US"/>
-        </w:rPr>
-        <w:t>CLIENT APPLICATION CONSUMING SERVER APPLICATION ON EUREKA</w:t>
-      </w:r>
-    </w:p>
-    <w:p>
-      <w:pPr>
-        <w:ind w:firstLine="708"/>
-      </w:pPr>
-      <w:r>
-        <w:t>Implementazione applicazione</w:t>
-      </w:r>
-    </w:p>
-    <w:p>
-      <w:pPr>
-        <w:ind w:firstLine="708"/>
-      </w:pPr>
-      <w:r>
-        <w:t xml:space="preserve">Dettagli di </w:t>
-      </w:r>
-      <w:proofErr w:type="spellStart"/>
-      <w:r>
-        <w:t>bind</w:t>
-      </w:r>
-      <w:proofErr w:type="spellEnd"/>
-      <w:r>
-        <w:t xml:space="preserve"> verso il server sul codice</w:t>
-      </w:r>
-    </w:p>
-    <w:p>
-      <w:pPr>
-        <w:ind w:left="708"/>
-      </w:pPr>
-      <w:r>
-        <w:t>Dettaglio</w:t>
-      </w:r>
-      <w:r>
-        <w:t xml:space="preserve"> sul file </w:t>
-      </w:r>
-      <w:proofErr w:type="spellStart"/>
-      <w:r>
-        <w:t>yml</w:t>
-      </w:r>
-      <w:proofErr w:type="spellEnd"/>
-    </w:p>
-    <w:p>
-      <w:pPr>
-        <w:ind w:left="708"/>
-      </w:pPr>
-      <w:r>
-        <w:t>Console Eureka</w:t>
-      </w:r>
-    </w:p>
-    <w:p>
-      <w:pPr>
-        <w:pStyle w:val="Titolo3"/>
-      </w:pPr>
-      <w:r>
-        <w:t xml:space="preserve">AGGIUNGERE UN NUOVO SERVER </w:t>
+        <w:t>AGGIUNGERE UN NUOVO SERVER</w:t>
+      </w:r>
+      <w:bookmarkEnd w:id="12"/>
+      <w:r>
+        <w:t xml:space="preserve"> </w:t>
       </w:r>
     </w:p>
     <w:p>
@@ -2224,6 +3647,273 @@
     </w:lvl>
   </w:abstractNum>
   <w:abstractNum w:abstractNumId="5">
+    <w:nsid w:val="25CB12AE"/>
+    <w:multiLevelType w:val="hybridMultilevel"/>
+    <w:tmpl w:val="2AC2BE0E"/>
+    <w:lvl w:ilvl="0" w:tplc="915CDA24">
+      <w:start w:val="1"/>
+      <w:numFmt w:val="decimal"/>
+      <w:lvlText w:val="%1)"/>
+      <w:lvlJc w:val="left"/>
+      <w:pPr>
+        <w:ind w:left="1425" w:hanging="360"/>
+      </w:pPr>
+      <w:rPr>
+        <w:rFonts w:hint="default"/>
+      </w:rPr>
+    </w:lvl>
+    <w:lvl w:ilvl="1" w:tplc="04100019" w:tentative="1">
+      <w:start w:val="1"/>
+      <w:numFmt w:val="lowerLetter"/>
+      <w:lvlText w:val="%2."/>
+      <w:lvlJc w:val="left"/>
+      <w:pPr>
+        <w:ind w:left="2145" w:hanging="360"/>
+      </w:pPr>
+    </w:lvl>
+    <w:lvl w:ilvl="2" w:tplc="0410001B" w:tentative="1">
+      <w:start w:val="1"/>
+      <w:numFmt w:val="lowerRoman"/>
+      <w:lvlText w:val="%3."/>
+      <w:lvlJc w:val="right"/>
+      <w:pPr>
+        <w:ind w:left="2865" w:hanging="180"/>
+      </w:pPr>
+    </w:lvl>
+    <w:lvl w:ilvl="3" w:tplc="0410000F" w:tentative="1">
+      <w:start w:val="1"/>
+      <w:numFmt w:val="decimal"/>
+      <w:lvlText w:val="%4."/>
+      <w:lvlJc w:val="left"/>
+      <w:pPr>
+        <w:ind w:left="3585" w:hanging="360"/>
+      </w:pPr>
+    </w:lvl>
+    <w:lvl w:ilvl="4" w:tplc="04100019" w:tentative="1">
+      <w:start w:val="1"/>
+      <w:numFmt w:val="lowerLetter"/>
+      <w:lvlText w:val="%5."/>
+      <w:lvlJc w:val="left"/>
+      <w:pPr>
+        <w:ind w:left="4305" w:hanging="360"/>
+      </w:pPr>
+    </w:lvl>
+    <w:lvl w:ilvl="5" w:tplc="0410001B" w:tentative="1">
+      <w:start w:val="1"/>
+      <w:numFmt w:val="lowerRoman"/>
+      <w:lvlText w:val="%6."/>
+      <w:lvlJc w:val="right"/>
+      <w:pPr>
+        <w:ind w:left="5025" w:hanging="180"/>
+      </w:pPr>
+    </w:lvl>
+    <w:lvl w:ilvl="6" w:tplc="0410000F" w:tentative="1">
+      <w:start w:val="1"/>
+      <w:numFmt w:val="decimal"/>
+      <w:lvlText w:val="%7."/>
+      <w:lvlJc w:val="left"/>
+      <w:pPr>
+        <w:ind w:left="5745" w:hanging="360"/>
+      </w:pPr>
+    </w:lvl>
+    <w:lvl w:ilvl="7" w:tplc="04100019" w:tentative="1">
+      <w:start w:val="1"/>
+      <w:numFmt w:val="lowerLetter"/>
+      <w:lvlText w:val="%8."/>
+      <w:lvlJc w:val="left"/>
+      <w:pPr>
+        <w:ind w:left="6465" w:hanging="360"/>
+      </w:pPr>
+    </w:lvl>
+    <w:lvl w:ilvl="8" w:tplc="0410001B" w:tentative="1">
+      <w:start w:val="1"/>
+      <w:numFmt w:val="lowerRoman"/>
+      <w:lvlText w:val="%9."/>
+      <w:lvlJc w:val="right"/>
+      <w:pPr>
+        <w:ind w:left="7185" w:hanging="180"/>
+      </w:pPr>
+    </w:lvl>
+  </w:abstractNum>
+  <w:abstractNum w:abstractNumId="6">
+    <w:nsid w:val="324D6613"/>
+    <w:multiLevelType w:val="hybridMultilevel"/>
+    <w:tmpl w:val="5044A280"/>
+    <w:lvl w:ilvl="0" w:tplc="B4084570">
+      <w:start w:val="1"/>
+      <w:numFmt w:val="decimal"/>
+      <w:lvlText w:val="%1)"/>
+      <w:lvlJc w:val="left"/>
+      <w:pPr>
+        <w:ind w:left="1065" w:hanging="360"/>
+      </w:pPr>
+      <w:rPr>
+        <w:rFonts w:hint="default"/>
+      </w:rPr>
+    </w:lvl>
+    <w:lvl w:ilvl="1" w:tplc="04100019" w:tentative="1">
+      <w:start w:val="1"/>
+      <w:numFmt w:val="lowerLetter"/>
+      <w:lvlText w:val="%2."/>
+      <w:lvlJc w:val="left"/>
+      <w:pPr>
+        <w:ind w:left="1785" w:hanging="360"/>
+      </w:pPr>
+    </w:lvl>
+    <w:lvl w:ilvl="2" w:tplc="0410001B" w:tentative="1">
+      <w:start w:val="1"/>
+      <w:numFmt w:val="lowerRoman"/>
+      <w:lvlText w:val="%3."/>
+      <w:lvlJc w:val="right"/>
+      <w:pPr>
+        <w:ind w:left="2505" w:hanging="180"/>
+      </w:pPr>
+    </w:lvl>
+    <w:lvl w:ilvl="3" w:tplc="0410000F" w:tentative="1">
+      <w:start w:val="1"/>
+      <w:numFmt w:val="decimal"/>
+      <w:lvlText w:val="%4."/>
+      <w:lvlJc w:val="left"/>
+      <w:pPr>
+        <w:ind w:left="3225" w:hanging="360"/>
+      </w:pPr>
+    </w:lvl>
+    <w:lvl w:ilvl="4" w:tplc="04100019" w:tentative="1">
+      <w:start w:val="1"/>
+      <w:numFmt w:val="lowerLetter"/>
+      <w:lvlText w:val="%5."/>
+      <w:lvlJc w:val="left"/>
+      <w:pPr>
+        <w:ind w:left="3945" w:hanging="360"/>
+      </w:pPr>
+    </w:lvl>
+    <w:lvl w:ilvl="5" w:tplc="0410001B" w:tentative="1">
+      <w:start w:val="1"/>
+      <w:numFmt w:val="lowerRoman"/>
+      <w:lvlText w:val="%6."/>
+      <w:lvlJc w:val="right"/>
+      <w:pPr>
+        <w:ind w:left="4665" w:hanging="180"/>
+      </w:pPr>
+    </w:lvl>
+    <w:lvl w:ilvl="6" w:tplc="0410000F" w:tentative="1">
+      <w:start w:val="1"/>
+      <w:numFmt w:val="decimal"/>
+      <w:lvlText w:val="%7."/>
+      <w:lvlJc w:val="left"/>
+      <w:pPr>
+        <w:ind w:left="5385" w:hanging="360"/>
+      </w:pPr>
+    </w:lvl>
+    <w:lvl w:ilvl="7" w:tplc="04100019" w:tentative="1">
+      <w:start w:val="1"/>
+      <w:numFmt w:val="lowerLetter"/>
+      <w:lvlText w:val="%8."/>
+      <w:lvlJc w:val="left"/>
+      <w:pPr>
+        <w:ind w:left="6105" w:hanging="360"/>
+      </w:pPr>
+    </w:lvl>
+    <w:lvl w:ilvl="8" w:tplc="0410001B" w:tentative="1">
+      <w:start w:val="1"/>
+      <w:numFmt w:val="lowerRoman"/>
+      <w:lvlText w:val="%9."/>
+      <w:lvlJc w:val="right"/>
+      <w:pPr>
+        <w:ind w:left="6825" w:hanging="180"/>
+      </w:pPr>
+    </w:lvl>
+  </w:abstractNum>
+  <w:abstractNum w:abstractNumId="7">
+    <w:nsid w:val="3A68670A"/>
+    <w:multiLevelType w:val="hybridMultilevel"/>
+    <w:tmpl w:val="E370FE36"/>
+    <w:lvl w:ilvl="0" w:tplc="04100011">
+      <w:start w:val="1"/>
+      <w:numFmt w:val="decimal"/>
+      <w:lvlText w:val="%1)"/>
+      <w:lvlJc w:val="left"/>
+      <w:pPr>
+        <w:ind w:left="720" w:hanging="360"/>
+      </w:pPr>
+      <w:rPr>
+        <w:rFonts w:hint="default"/>
+      </w:rPr>
+    </w:lvl>
+    <w:lvl w:ilvl="1" w:tplc="04100019" w:tentative="1">
+      <w:start w:val="1"/>
+      <w:numFmt w:val="lowerLetter"/>
+      <w:lvlText w:val="%2."/>
+      <w:lvlJc w:val="left"/>
+      <w:pPr>
+        <w:ind w:left="1440" w:hanging="360"/>
+      </w:pPr>
+    </w:lvl>
+    <w:lvl w:ilvl="2" w:tplc="0410001B" w:tentative="1">
+      <w:start w:val="1"/>
+      <w:numFmt w:val="lowerRoman"/>
+      <w:lvlText w:val="%3."/>
+      <w:lvlJc w:val="right"/>
+      <w:pPr>
+        <w:ind w:left="2160" w:hanging="180"/>
+      </w:pPr>
+    </w:lvl>
+    <w:lvl w:ilvl="3" w:tplc="0410000F" w:tentative="1">
+      <w:start w:val="1"/>
+      <w:numFmt w:val="decimal"/>
+      <w:lvlText w:val="%4."/>
+      <w:lvlJc w:val="left"/>
+      <w:pPr>
+        <w:ind w:left="2880" w:hanging="360"/>
+      </w:pPr>
+    </w:lvl>
+    <w:lvl w:ilvl="4" w:tplc="04100019" w:tentative="1">
+      <w:start w:val="1"/>
+      <w:numFmt w:val="lowerLetter"/>
+      <w:lvlText w:val="%5."/>
+      <w:lvlJc w:val="left"/>
+      <w:pPr>
+        <w:ind w:left="3600" w:hanging="360"/>
+      </w:pPr>
+    </w:lvl>
+    <w:lvl w:ilvl="5" w:tplc="0410001B" w:tentative="1">
+      <w:start w:val="1"/>
+      <w:numFmt w:val="lowerRoman"/>
+      <w:lvlText w:val="%6."/>
+      <w:lvlJc w:val="right"/>
+      <w:pPr>
+        <w:ind w:left="4320" w:hanging="180"/>
+      </w:pPr>
+    </w:lvl>
+    <w:lvl w:ilvl="6" w:tplc="0410000F" w:tentative="1">
+      <w:start w:val="1"/>
+      <w:numFmt w:val="decimal"/>
+      <w:lvlText w:val="%7."/>
+      <w:lvlJc w:val="left"/>
+      <w:pPr>
+        <w:ind w:left="5040" w:hanging="360"/>
+      </w:pPr>
+    </w:lvl>
+    <w:lvl w:ilvl="7" w:tplc="04100019" w:tentative="1">
+      <w:start w:val="1"/>
+      <w:numFmt w:val="lowerLetter"/>
+      <w:lvlText w:val="%8."/>
+      <w:lvlJc w:val="left"/>
+      <w:pPr>
+        <w:ind w:left="5760" w:hanging="360"/>
+      </w:pPr>
+    </w:lvl>
+    <w:lvl w:ilvl="8" w:tplc="0410001B" w:tentative="1">
+      <w:start w:val="1"/>
+      <w:numFmt w:val="lowerRoman"/>
+      <w:lvlText w:val="%9."/>
+      <w:lvlJc w:val="right"/>
+      <w:pPr>
+        <w:ind w:left="6480" w:hanging="180"/>
+      </w:pPr>
+    </w:lvl>
+  </w:abstractNum>
+  <w:abstractNum w:abstractNumId="8">
     <w:nsid w:val="42D365CB"/>
     <w:multiLevelType w:val="hybridMultilevel"/>
     <w:tmpl w:val="F256752A"/>
@@ -2309,7 +3999,7 @@
       </w:pPr>
     </w:lvl>
   </w:abstractNum>
-  <w:abstractNum w:abstractNumId="6">
+  <w:abstractNum w:abstractNumId="9">
     <w:nsid w:val="4771049E"/>
     <w:multiLevelType w:val="hybridMultilevel"/>
     <w:tmpl w:val="C1103DD0"/>
@@ -2395,7 +4085,7 @@
       </w:pPr>
     </w:lvl>
   </w:abstractNum>
-  <w:abstractNum w:abstractNumId="7">
+  <w:abstractNum w:abstractNumId="10">
     <w:nsid w:val="4E611D76"/>
     <w:multiLevelType w:val="hybridMultilevel"/>
     <w:tmpl w:val="E034C03C"/>
@@ -2482,7 +4172,7 @@
     </w:lvl>
   </w:abstractNum>
   <w:num w:numId="1">
-    <w:abstractNumId w:val="5"/>
+    <w:abstractNumId w:val="8"/>
   </w:num>
   <w:num w:numId="2">
     <w:abstractNumId w:val="1"/>
@@ -2494,7 +4184,7 @@
     <w:abstractNumId w:val="1"/>
   </w:num>
   <w:num w:numId="5">
-    <w:abstractNumId w:val="6"/>
+    <w:abstractNumId w:val="9"/>
   </w:num>
   <w:num w:numId="6">
     <w:abstractNumId w:val="4"/>
@@ -2503,13 +4193,22 @@
     <w:abstractNumId w:val="2"/>
   </w:num>
   <w:num w:numId="8">
-    <w:abstractNumId w:val="7"/>
+    <w:abstractNumId w:val="10"/>
   </w:num>
   <w:num w:numId="9">
     <w:abstractNumId w:val="3"/>
   </w:num>
   <w:num w:numId="10">
     <w:abstractNumId w:val="0"/>
+  </w:num>
+  <w:num w:numId="11">
+    <w:abstractNumId w:val="7"/>
+  </w:num>
+  <w:num w:numId="12">
+    <w:abstractNumId w:val="6"/>
+  </w:num>
+  <w:num w:numId="13">
+    <w:abstractNumId w:val="5"/>
   </w:num>
 </w:numbering>
 </file>
@@ -3085,6 +4784,55 @@
       <w:szCs w:val="20"/>
     </w:rPr>
   </w:style>
+  <w:style w:type="paragraph" w:styleId="Sommario1">
+    <w:name w:val="toc 1"/>
+    <w:basedOn w:val="Normale"/>
+    <w:next w:val="Normale"/>
+    <w:autoRedefine/>
+    <w:uiPriority w:val="39"/>
+    <w:unhideWhenUsed/>
+    <w:rsid w:val="00113520"/>
+    <w:pPr>
+      <w:spacing w:after="100"/>
+    </w:pPr>
+  </w:style>
+  <w:style w:type="paragraph" w:styleId="Sommario2">
+    <w:name w:val="toc 2"/>
+    <w:basedOn w:val="Normale"/>
+    <w:next w:val="Normale"/>
+    <w:autoRedefine/>
+    <w:uiPriority w:val="39"/>
+    <w:unhideWhenUsed/>
+    <w:rsid w:val="00113520"/>
+    <w:pPr>
+      <w:spacing w:after="100"/>
+      <w:ind w:left="220"/>
+    </w:pPr>
+  </w:style>
+  <w:style w:type="paragraph" w:styleId="Sommario3">
+    <w:name w:val="toc 3"/>
+    <w:basedOn w:val="Normale"/>
+    <w:next w:val="Normale"/>
+    <w:autoRedefine/>
+    <w:uiPriority w:val="39"/>
+    <w:unhideWhenUsed/>
+    <w:rsid w:val="00113520"/>
+    <w:pPr>
+      <w:spacing w:after="100"/>
+      <w:ind w:left="440"/>
+    </w:pPr>
+  </w:style>
+  <w:style w:type="character" w:styleId="Collegamentoipertestuale">
+    <w:name w:val="Hyperlink"/>
+    <w:basedOn w:val="Carpredefinitoparagrafo"/>
+    <w:uiPriority w:val="99"/>
+    <w:unhideWhenUsed/>
+    <w:rsid w:val="00113520"/>
+    <w:rPr>
+      <w:color w:val="0000FF" w:themeColor="hyperlink"/>
+      <w:u w:val="single"/>
+    </w:rPr>
+  </w:style>
 </w:styles>
 </file>
 
@@ -3376,7 +5124,7 @@
 </file>
 
 <file path=customXml/itemProps1.xml><?xml version="1.0" encoding="utf-8"?>
-<ds:datastoreItem xmlns:ds="http://schemas.openxmlformats.org/officeDocument/2006/customXml" ds:itemID="{086D80CC-A48B-4697-ADF6-9540FE0EA491}">
+<ds:datastoreItem xmlns:ds="http://schemas.openxmlformats.org/officeDocument/2006/customXml" ds:itemID="{4DDC3130-08F2-4980-9455-8D9CAA7238A3}">
   <ds:schemaRefs>
     <ds:schemaRef ds:uri="http://schemas.openxmlformats.org/officeDocument/2006/bibliography"/>
   </ds:schemaRefs>

--- a/docs/Codem2016Path.docx
+++ b/docs/Codem2016Path.docx
@@ -2,16 +2,12 @@
 <file path=word/document.xml><?xml version="1.0" encoding="utf-8"?>
 <w:document xmlns:ve="http://schemas.openxmlformats.org/markup-compatibility/2006" xmlns:o="urn:schemas-microsoft-com:office:office" xmlns:r="http://schemas.openxmlformats.org/officeDocument/2006/relationships" xmlns:m="http://schemas.openxmlformats.org/officeDocument/2006/math" xmlns:v="urn:schemas-microsoft-com:vml" xmlns:wp="http://schemas.openxmlformats.org/drawingml/2006/wordprocessingDrawing" xmlns:w10="urn:schemas-microsoft-com:office:word" xmlns:w="http://schemas.openxmlformats.org/wordprocessingml/2006/main" xmlns:wne="http://schemas.microsoft.com/office/word/2006/wordml">
   <w:body>
-    <w:p/>
     <w:p>
       <w:pPr>
         <w:rPr>
           <w:noProof/>
         </w:rPr>
       </w:pPr>
-      <w:r>
-        <w:br w:type="page"/>
-      </w:r>
       <w:r>
         <w:fldChar w:fldCharType="begin"/>
       </w:r>
@@ -1401,6 +1397,44 @@
       </w:r>
     </w:p>
     <w:p/>
+    <w:p/>
+    <w:p>
+      <w:r>
+        <w:t>Implementazione</w:t>
+      </w:r>
+    </w:p>
+    <w:p>
+      <w:r>
+        <w:t>Dati geospaziali.</w:t>
+      </w:r>
+    </w:p>
+    <w:p>
+      <w:r>
+        <w:fldChar w:fldCharType="begin"/>
+      </w:r>
+      <w:r>
+        <w:instrText xml:space="preserve"> HYPERLINK "</w:instrText>
+      </w:r>
+      <w:r>
+        <w:instrText>http://www.scribd.com/doc/2569355/Geo-Distance-Search-with-MySQL</w:instrText>
+      </w:r>
+      <w:r>
+        <w:instrText xml:space="preserve">" </w:instrText>
+      </w:r>
+      <w:r>
+        <w:fldChar w:fldCharType="separate"/>
+      </w:r>
+      <w:r>
+        <w:rPr>
+          <w:rStyle w:val="Collegamentoipertestuale"/>
+        </w:rPr>
+        <w:t>http://www.scribd.com/doc/2569355/Geo-Distance-Search-with-MySQL</w:t>
+      </w:r>
+      <w:r>
+        <w:fldChar w:fldCharType="end"/>
+      </w:r>
+    </w:p>
+    <w:p/>
     <w:p>
       <w:pPr>
         <w:pStyle w:val="Titolo2"/>
@@ -1476,7 +1510,6 @@
         <w:rPr>
           <w:lang w:val="en-US"/>
         </w:rPr>
-        <w:lastRenderedPageBreak/>
         <w:t>localH2</w:t>
       </w:r>
     </w:p>
@@ -2415,6 +2448,7 @@
         <w:rPr>
           <w:lang w:val="en-US"/>
         </w:rPr>
+        <w:lastRenderedPageBreak/>
         <w:t>@Configuration</w:t>
       </w:r>
     </w:p>
@@ -3097,6 +3131,7 @@
         <w:rPr>
           <w:lang w:val="en-US"/>
         </w:rPr>
+        <w:lastRenderedPageBreak/>
         <w:t>CLIENT APPLICATION CONSUMING SERVER APPLICATION ON EUREKA</w:t>
       </w:r>
       <w:bookmarkEnd w:id="11"/>
@@ -3155,7 +3190,6 @@
       </w:pPr>
       <w:bookmarkStart w:id="12" w:name="_Toc444337058"/>
       <w:r>
-        <w:lastRenderedPageBreak/>
         <w:t>AGGIUNGERE UN NUOVO SERVER</w:t>
       </w:r>
       <w:bookmarkEnd w:id="12"/>
